--- a/2d_horror/paperproto/Final Project Proposal CPS293.docx
+++ b/2d_horror/paperproto/Final Project Proposal CPS293.docx
@@ -132,15 +132,71 @@
           <w:sz w:val="24"/>
           <w:szCs w:val="24"/>
         </w:rPr>
-        <w:t>The core concept for this game is a 2D survival horror experience, reminiscent of Five Nights at Freddy's (FNAF)</w:t>
-      </w:r>
-      <w:r>
-        <w:rPr>
-          <w:rFonts w:asciiTheme="majorBidi" w:hAnsiTheme="majorBidi" w:cstheme="majorBidi"/>
-          <w:sz w:val="24"/>
-          <w:szCs w:val="24"/>
-        </w:rPr>
-        <w:t xml:space="preserve"> and Outlast</w:t>
+        <w:t xml:space="preserve">The core concept for this game is a 2D survival horror experience, reminiscent of </w:t>
+      </w:r>
+      <w:r>
+        <w:rPr>
+          <w:rFonts w:asciiTheme="majorBidi" w:hAnsiTheme="majorBidi" w:cstheme="majorBidi"/>
+          <w:sz w:val="24"/>
+          <w:szCs w:val="24"/>
+        </w:rPr>
+        <w:t>“</w:t>
+      </w:r>
+      <w:r>
+        <w:rPr>
+          <w:rFonts w:asciiTheme="majorBidi" w:hAnsiTheme="majorBidi" w:cstheme="majorBidi"/>
+          <w:sz w:val="24"/>
+          <w:szCs w:val="24"/>
+        </w:rPr>
+        <w:t>Five Nights at Freddy's</w:t>
+      </w:r>
+      <w:r>
+        <w:rPr>
+          <w:rFonts w:asciiTheme="majorBidi" w:hAnsiTheme="majorBidi" w:cstheme="majorBidi"/>
+          <w:sz w:val="24"/>
+          <w:szCs w:val="24"/>
+        </w:rPr>
+        <w:t>”</w:t>
+      </w:r>
+      <w:r>
+        <w:rPr>
+          <w:rFonts w:asciiTheme="majorBidi" w:hAnsiTheme="majorBidi" w:cstheme="majorBidi"/>
+          <w:sz w:val="24"/>
+          <w:szCs w:val="24"/>
+        </w:rPr>
+        <w:t xml:space="preserve"> (FNAF)</w:t>
+      </w:r>
+      <w:r>
+        <w:rPr>
+          <w:rFonts w:asciiTheme="majorBidi" w:hAnsiTheme="majorBidi" w:cstheme="majorBidi"/>
+          <w:sz w:val="24"/>
+          <w:szCs w:val="24"/>
+        </w:rPr>
+        <w:t xml:space="preserve"> and </w:t>
+      </w:r>
+      <w:r>
+        <w:rPr>
+          <w:rFonts w:asciiTheme="majorBidi" w:hAnsiTheme="majorBidi" w:cstheme="majorBidi"/>
+          <w:sz w:val="24"/>
+          <w:szCs w:val="24"/>
+        </w:rPr>
+        <w:t>“</w:t>
+      </w:r>
+      <w:r>
+        <w:rPr>
+          <w:rFonts w:asciiTheme="majorBidi" w:hAnsiTheme="majorBidi" w:cstheme="majorBidi"/>
+          <w:sz w:val="24"/>
+          <w:szCs w:val="24"/>
+        </w:rPr>
+        <w:t>Outlast</w:t>
+      </w:r>
+      <w:r>
+        <w:rPr>
+          <w:rFonts w:asciiTheme="majorBidi" w:hAnsiTheme="majorBidi" w:cstheme="majorBidi"/>
+          <w:sz w:val="24"/>
+          <w:szCs w:val="24"/>
+        </w:rPr>
+        <w:t>”</w:t>
       </w:r>
       <w:r>
         <w:rPr>
@@ -195,10 +251,73 @@
       <w:r>
         <w:rPr>
           <w:rFonts w:asciiTheme="majorBidi" w:hAnsiTheme="majorBidi" w:cstheme="majorBidi"/>
+          <w:b/>
+          <w:bCs/>
           <w:noProof/>
           <w:sz w:val="24"/>
           <w:szCs w:val="24"/>
         </w:rPr>
+        <w:drawing>
+          <wp:inline distT="0" distB="0" distL="0" distR="0" wp14:anchorId="41D4353B" wp14:editId="7D25590A">
+            <wp:extent cx="5943600" cy="3283585"/>
+            <wp:effectExtent l="0" t="0" r="0" b="0"/>
+            <wp:docPr id="1102626991" name="Picture 1" descr="A drawing of a cartoon character&#10;&#10;Description automatically generated"/>
+            <wp:cNvGraphicFramePr>
+              <a:graphicFrameLocks xmlns:a="http://schemas.openxmlformats.org/drawingml/2006/main" noChangeAspect="1"/>
+            </wp:cNvGraphicFramePr>
+            <a:graphic xmlns:a="http://schemas.openxmlformats.org/drawingml/2006/main">
+              <a:graphicData uri="http://schemas.openxmlformats.org/drawingml/2006/picture">
+                <pic:pic xmlns:pic="http://schemas.openxmlformats.org/drawingml/2006/picture">
+                  <pic:nvPicPr>
+                    <pic:cNvPr id="1102626991" name="Picture 1" descr="A drawing of a cartoon character&#10;&#10;Description automatically generated"/>
+                    <pic:cNvPicPr/>
+                  </pic:nvPicPr>
+                  <pic:blipFill>
+                    <a:blip r:embed="rId7">
+                      <a:extLst>
+                        <a:ext uri="{28A0092B-C50C-407E-A947-70E740481C1C}">
+                          <a14:useLocalDpi xmlns:a14="http://schemas.microsoft.com/office/drawing/2010/main" val="0"/>
+                        </a:ext>
+                      </a:extLst>
+                    </a:blip>
+                    <a:stretch>
+                      <a:fillRect/>
+                    </a:stretch>
+                  </pic:blipFill>
+                  <pic:spPr>
+                    <a:xfrm>
+                      <a:off x="0" y="0"/>
+                      <a:ext cx="5943600" cy="3283585"/>
+                    </a:xfrm>
+                    <a:prstGeom prst="rect">
+                      <a:avLst/>
+                    </a:prstGeom>
+                  </pic:spPr>
+                </pic:pic>
+              </a:graphicData>
+            </a:graphic>
+          </wp:inline>
+        </w:drawing>
+      </w:r>
+    </w:p>
+    <w:p>
+      <w:pPr>
+        <w:rPr>
+          <w:rFonts w:asciiTheme="majorBidi" w:hAnsiTheme="majorBidi" w:cstheme="majorBidi"/>
+          <w:b/>
+          <w:bCs/>
+          <w:sz w:val="24"/>
+          <w:szCs w:val="24"/>
+        </w:rPr>
+      </w:pPr>
+      <w:r>
+        <w:rPr>
+          <w:rFonts w:asciiTheme="majorBidi" w:hAnsiTheme="majorBidi" w:cstheme="majorBidi"/>
+          <w:noProof/>
+          <w:sz w:val="24"/>
+          <w:szCs w:val="24"/>
+        </w:rPr>
+        <w:lastRenderedPageBreak/>
         <w:drawing>
           <wp:inline distT="0" distB="0" distL="0" distR="0" wp14:anchorId="5B93E688" wp14:editId="3170C7B0">
             <wp:extent cx="5943600" cy="3566160"/>
@@ -215,7 +334,7 @@
                     <pic:cNvPicPr/>
                   </pic:nvPicPr>
                   <pic:blipFill rotWithShape="1">
-                    <a:blip r:embed="rId7">
+                    <a:blip r:embed="rId8">
                       <a:extLst>
                         <a:ext uri="{28A0092B-C50C-407E-A947-70E740481C1C}">
                           <a14:useLocalDpi xmlns:a14="http://schemas.microsoft.com/office/drawing/2010/main" val="0"/>
@@ -311,7 +430,6 @@
           <w:sz w:val="24"/>
           <w:szCs w:val="24"/>
         </w:rPr>
-        <w:lastRenderedPageBreak/>
         <w:t>Mechanics</w:t>
       </w:r>
       <w:r>
@@ -413,7 +531,8 @@
           <w:sz w:val="24"/>
           <w:szCs w:val="24"/>
         </w:rPr>
-        <w:t>To enhance the tension, players can find limited battery packs or charging stations scattered across the map. However, these resources will be rare, forcing the player to explore and take calculated risks to prolong their light source. The scarcity of resources adds a layer of decision-making; do you explore a possibly dangerous area in search of more battery, or do you conserve power and attempt to survive in the dark? The gradual depletion of battery life also adds time pressure, as the game encourages efficient use of resources and quick, deliberate decision-making.</w:t>
+        <w:lastRenderedPageBreak/>
+        <w:t>To enhance the tension, players can find limited battery packs scattered across the map. However, these resources will be rare, forcing the player to explore and take calculated risks to prolong their light source. The scarcity of resources adds a layer of decision-making; do you explore a possibly dangerous area in search of more battery, or do you conserve power and attempt to survive in the dark? The gradual depletion of battery life also adds time pressure, as the game encourages efficient use of resources and quick, deliberate decision-making.</w:t>
       </w:r>
     </w:p>
     <w:p>
@@ -446,11 +565,46 @@
       <w:r>
         <w:rPr>
           <w:rFonts w:asciiTheme="majorBidi" w:hAnsiTheme="majorBidi" w:cstheme="majorBidi"/>
+          <w:sz w:val="24"/>
+          <w:szCs w:val="24"/>
+        </w:rPr>
+        <w:t xml:space="preserve">The safety of vision isn’t the only bright side to the flashlight. Shining the flashlight upon an enemy will cause them to slow down slightly to give the player a chance to escape. </w:t>
+      </w:r>
+      <w:proofErr w:type="gramStart"/>
+      <w:r>
+        <w:rPr>
+          <w:rFonts w:asciiTheme="majorBidi" w:hAnsiTheme="majorBidi" w:cstheme="majorBidi"/>
+          <w:sz w:val="24"/>
+          <w:szCs w:val="24"/>
+        </w:rPr>
+        <w:t>However</w:t>
+      </w:r>
+      <w:proofErr w:type="gramEnd"/>
+      <w:r>
+        <w:rPr>
+          <w:rFonts w:asciiTheme="majorBidi" w:hAnsiTheme="majorBidi" w:cstheme="majorBidi"/>
+          <w:sz w:val="24"/>
+          <w:szCs w:val="24"/>
+        </w:rPr>
+        <w:t xml:space="preserve"> using this feature also causes the player to take a risk in the levels that have more than one active enemy as the enemy may call for assistance or another enemy can come from the player’s blind spot ready to attack.</w:t>
+      </w:r>
+    </w:p>
+    <w:p>
+      <w:pPr>
+        <w:ind w:firstLine="720"/>
+        <w:rPr>
+          <w:rFonts w:asciiTheme="majorBidi" w:hAnsiTheme="majorBidi" w:cstheme="majorBidi"/>
+          <w:sz w:val="24"/>
+          <w:szCs w:val="24"/>
+        </w:rPr>
+      </w:pPr>
+      <w:r>
+        <w:rPr>
+          <w:rFonts w:asciiTheme="majorBidi" w:hAnsiTheme="majorBidi" w:cstheme="majorBidi"/>
           <w:noProof/>
           <w:sz w:val="24"/>
           <w:szCs w:val="24"/>
         </w:rPr>
-        <w:lastRenderedPageBreak/>
         <w:drawing>
           <wp:inline distT="0" distB="0" distL="0" distR="0" wp14:anchorId="2C50D5C0" wp14:editId="7B411377">
             <wp:extent cx="5943600" cy="4339590"/>
@@ -467,7 +621,7 @@
                     <pic:cNvPicPr/>
                   </pic:nvPicPr>
                   <pic:blipFill>
-                    <a:blip r:embed="rId8">
+                    <a:blip r:embed="rId9">
                       <a:extLst>
                         <a:ext uri="{28A0092B-C50C-407E-A947-70E740481C1C}">
                           <a14:useLocalDpi xmlns:a14="http://schemas.microsoft.com/office/drawing/2010/main" val="0"/>
@@ -540,7 +694,8 @@
           <w:sz w:val="24"/>
           <w:szCs w:val="24"/>
         </w:rPr>
-        <w:t>The camera system serves as the second major survival tool for the player, providing them with broader situational awareness but at a significant risk. Unlike the flashlight, which allows players to see only a small portion of the area directly around them, the cameras allow players to monitor multiple rooms and corridors remotely. However, the key trade-off lies in the fact that while using the cameras, the player cannot move or interact with their environment. This means the player becomes vulnerable to any approaching threats during camera use.</w:t>
+        <w:lastRenderedPageBreak/>
+        <w:t>The camera system serves as the second major survival tool for the player, providing them with broader situational awareness but at a significant risk. Unlike the flashlight, which allows players to see only a small portion of the area directly around them, the cameras allow players to monitor multiple rooms remotely. However, the key trade-off lies in the fact that while using the cameras, the player cannot move or interact with their environment. This means the player becomes vulnerable to any approaching threats during camera use.</w:t>
       </w:r>
     </w:p>
     <w:p>
@@ -576,52 +731,68 @@
           <w:sz w:val="24"/>
           <w:szCs w:val="24"/>
         </w:rPr>
-        <w:t xml:space="preserve">The cameras are strategically placed throughout the game’s levels, covering different rooms, hallways, and chokepoints. Learning the layout of the cameras and understanding their </w:t>
-      </w:r>
-      <w:r>
-        <w:rPr>
-          <w:rFonts w:asciiTheme="majorBidi" w:hAnsiTheme="majorBidi" w:cstheme="majorBidi"/>
+        <w:t>The cameras are strategically placed throughout the game’s levels, covering different rooms</w:t>
+      </w:r>
+      <w:r>
+        <w:rPr>
+          <w:rFonts w:asciiTheme="majorBidi" w:hAnsiTheme="majorBidi" w:cstheme="majorBidi"/>
+          <w:sz w:val="24"/>
+          <w:szCs w:val="24"/>
+        </w:rPr>
+        <w:t xml:space="preserve"> but hallways will not have any cameras to scout with so making a move from room to room will be more crucial on how much flashlight battery </w:t>
+      </w:r>
+      <w:r>
+        <w:rPr>
+          <w:rFonts w:asciiTheme="majorBidi" w:hAnsiTheme="majorBidi" w:cstheme="majorBidi"/>
+          <w:sz w:val="24"/>
+          <w:szCs w:val="24"/>
+        </w:rPr>
+        <w:t>gets used during each level</w:t>
+      </w:r>
+      <w:r>
+        <w:rPr>
+          <w:rFonts w:asciiTheme="majorBidi" w:hAnsiTheme="majorBidi" w:cstheme="majorBidi"/>
+          <w:sz w:val="24"/>
+          <w:szCs w:val="24"/>
+        </w:rPr>
+        <w:t>. Learning the layout of the cameras and understanding their blind spots is critical to successful navigation and survival. Some cameras may be placed in more high-risk areas, requiring players to risk enemy encounters if they want to access a better view of the environment. As levels progress, the camera system will become even more vital, as enemies grow in number and complexity, and certain rooms become locked or unlocked.</w:t>
+      </w:r>
+    </w:p>
+    <w:p>
+      <w:pPr>
+        <w:ind w:firstLine="720"/>
+        <w:rPr>
+          <w:rFonts w:asciiTheme="majorBidi" w:hAnsiTheme="majorBidi" w:cstheme="majorBidi"/>
+          <w:sz w:val="24"/>
+          <w:szCs w:val="24"/>
+        </w:rPr>
+      </w:pPr>
+      <w:r>
+        <w:rPr>
+          <w:rFonts w:asciiTheme="majorBidi" w:hAnsiTheme="majorBidi" w:cstheme="majorBidi"/>
+          <w:sz w:val="24"/>
+          <w:szCs w:val="24"/>
+        </w:rPr>
+        <w:t>In later levels, cameras may malfunction or become inaccessible, forcing players to rely more on their flashlight or memory of the environment. This encourages players to be strategic, thoughtful, and precise in their decisions when utilizing the camera system.</w:t>
+      </w:r>
+    </w:p>
+    <w:p>
+      <w:pPr>
+        <w:ind w:firstLine="720"/>
+        <w:rPr>
+          <w:rFonts w:asciiTheme="majorBidi" w:hAnsiTheme="majorBidi" w:cstheme="majorBidi"/>
+          <w:sz w:val="24"/>
+          <w:szCs w:val="24"/>
+        </w:rPr>
+      </w:pPr>
+      <w:r>
+        <w:rPr>
+          <w:rFonts w:asciiTheme="majorBidi" w:hAnsiTheme="majorBidi" w:cstheme="majorBidi"/>
+          <w:noProof/>
           <w:sz w:val="24"/>
           <w:szCs w:val="24"/>
         </w:rPr>
         <w:lastRenderedPageBreak/>
-        <w:t>blind spots is critical to successful navigation and survival. Some cameras may be placed in more high-risk areas, requiring players to risk enemy encounters if they want to access a better view of the environment. As levels progress, the camera system will become even more vital, as enemies grow in number and complexity, and certain rooms become locked or unlocked.</w:t>
-      </w:r>
-    </w:p>
-    <w:p>
-      <w:pPr>
-        <w:ind w:firstLine="720"/>
-        <w:rPr>
-          <w:rFonts w:asciiTheme="majorBidi" w:hAnsiTheme="majorBidi" w:cstheme="majorBidi"/>
-          <w:sz w:val="24"/>
-          <w:szCs w:val="24"/>
-        </w:rPr>
-      </w:pPr>
-      <w:r>
-        <w:rPr>
-          <w:rFonts w:asciiTheme="majorBidi" w:hAnsiTheme="majorBidi" w:cstheme="majorBidi"/>
-          <w:sz w:val="24"/>
-          <w:szCs w:val="24"/>
-        </w:rPr>
-        <w:t>In later levels, cameras may malfunction or become inaccessible, forcing players to rely more on their flashlight or memory of the environment. This encourages players to be strategic, thoughtful, and precise in their decisions when utilizing the camera system.</w:t>
-      </w:r>
-    </w:p>
-    <w:p>
-      <w:pPr>
-        <w:ind w:firstLine="720"/>
-        <w:rPr>
-          <w:rFonts w:asciiTheme="majorBidi" w:hAnsiTheme="majorBidi" w:cstheme="majorBidi"/>
-          <w:sz w:val="24"/>
-          <w:szCs w:val="24"/>
-        </w:rPr>
-      </w:pPr>
-      <w:r>
-        <w:rPr>
-          <w:rFonts w:asciiTheme="majorBidi" w:hAnsiTheme="majorBidi" w:cstheme="majorBidi"/>
-          <w:noProof/>
-          <w:sz w:val="24"/>
-          <w:szCs w:val="24"/>
-        </w:rPr>
         <w:drawing>
           <wp:inline distT="0" distB="0" distL="0" distR="0" wp14:anchorId="674C1B26" wp14:editId="42528241">
             <wp:extent cx="5943600" cy="4970780"/>
@@ -638,7 +809,7 @@
                     <pic:cNvPicPr/>
                   </pic:nvPicPr>
                   <pic:blipFill>
-                    <a:blip r:embed="rId9">
+                    <a:blip r:embed="rId10">
                       <a:extLst>
                         <a:ext uri="{28A0092B-C50C-407E-A947-70E740481C1C}">
                           <a14:useLocalDpi xmlns:a14="http://schemas.microsoft.com/office/drawing/2010/main" val="0"/>
@@ -719,8 +890,132 @@
           <w:sz w:val="24"/>
           <w:szCs w:val="24"/>
         </w:rPr>
+        <w:t>Each enemy will have its own patrol route, but these routes won’t remain static for the entirety of a level. Enemies may change direction unexpectedly, patrol multiple areas, or be drawn to noises the player makes while moving or interacting with objects in the environment. This creates an element of unpredictability and forces players to constantly remain on their guard, never fully sure where an enemy might appear next.</w:t>
+      </w:r>
+    </w:p>
+    <w:p>
+      <w:pPr>
+        <w:ind w:firstLine="720"/>
+        <w:rPr>
+          <w:rFonts w:asciiTheme="majorBidi" w:hAnsiTheme="majorBidi" w:cstheme="majorBidi"/>
+          <w:sz w:val="24"/>
+          <w:szCs w:val="24"/>
+        </w:rPr>
+      </w:pPr>
+      <w:r>
+        <w:rPr>
+          <w:rFonts w:asciiTheme="majorBidi" w:hAnsiTheme="majorBidi" w:cstheme="majorBidi"/>
+          <w:sz w:val="24"/>
+          <w:szCs w:val="24"/>
+        </w:rPr>
+        <w:t xml:space="preserve">Enemies are designed to react to the player’s actions. For example, using the flashlight too much </w:t>
+      </w:r>
+      <w:proofErr w:type="gramStart"/>
+      <w:r>
+        <w:rPr>
+          <w:rFonts w:asciiTheme="majorBidi" w:hAnsiTheme="majorBidi" w:cstheme="majorBidi"/>
+          <w:sz w:val="24"/>
+          <w:szCs w:val="24"/>
+        </w:rPr>
+        <w:t>in close proximity to</w:t>
+      </w:r>
+      <w:proofErr w:type="gramEnd"/>
+      <w:r>
+        <w:rPr>
+          <w:rFonts w:asciiTheme="majorBidi" w:hAnsiTheme="majorBidi" w:cstheme="majorBidi"/>
+          <w:sz w:val="24"/>
+          <w:szCs w:val="24"/>
+        </w:rPr>
+        <w:t xml:space="preserve"> an enemy may attract their attention</w:t>
+      </w:r>
+      <w:r>
+        <w:rPr>
+          <w:rFonts w:asciiTheme="majorBidi" w:hAnsiTheme="majorBidi" w:cstheme="majorBidi"/>
+          <w:sz w:val="24"/>
+          <w:szCs w:val="24"/>
+        </w:rPr>
+        <w:t xml:space="preserve"> causing them to start</w:t>
+      </w:r>
+      <w:r>
+        <w:rPr>
+          <w:rFonts w:asciiTheme="majorBidi" w:hAnsiTheme="majorBidi" w:cstheme="majorBidi"/>
+          <w:sz w:val="24"/>
+          <w:szCs w:val="24"/>
+        </w:rPr>
+        <w:t xml:space="preserve"> moving toward the player’s location</w:t>
+      </w:r>
+      <w:r>
+        <w:rPr>
+          <w:rFonts w:asciiTheme="majorBidi" w:hAnsiTheme="majorBidi" w:cstheme="majorBidi"/>
+          <w:sz w:val="24"/>
+          <w:szCs w:val="24"/>
+        </w:rPr>
+        <w:t xml:space="preserve"> if they are in that enemy’s active area of effect</w:t>
+      </w:r>
+      <w:r>
+        <w:rPr>
+          <w:rFonts w:asciiTheme="majorBidi" w:hAnsiTheme="majorBidi" w:cstheme="majorBidi"/>
+          <w:sz w:val="24"/>
+          <w:szCs w:val="24"/>
+        </w:rPr>
+        <w:t xml:space="preserve">. Some enemies may </w:t>
+      </w:r>
+      <w:r>
+        <w:rPr>
+          <w:rFonts w:asciiTheme="majorBidi" w:hAnsiTheme="majorBidi" w:cstheme="majorBidi"/>
+          <w:sz w:val="24"/>
+          <w:szCs w:val="24"/>
+        </w:rPr>
         <w:lastRenderedPageBreak/>
-        <w:t>Each enemy will have its own patrol route, but these routes won’t remain static for the entirety of a level. Enemies may change direction unexpectedly, patrol multiple areas, or be drawn to noises the player makes while moving or interacting with objects in the environment. This creates an element of unpredictability and forces players to constantly remain on their guard, never fully sure where an enemy might appear next.</w:t>
+        <w:t>be slower but able to detect players more easily, while others may be faster but rely more on</w:t>
+      </w:r>
+      <w:r>
+        <w:rPr>
+          <w:rFonts w:asciiTheme="majorBidi" w:hAnsiTheme="majorBidi" w:cstheme="majorBidi"/>
+          <w:sz w:val="24"/>
+          <w:szCs w:val="24"/>
+        </w:rPr>
+        <w:t xml:space="preserve"> having a</w:t>
+      </w:r>
+      <w:r>
+        <w:rPr>
+          <w:rFonts w:asciiTheme="majorBidi" w:hAnsiTheme="majorBidi" w:cstheme="majorBidi"/>
+          <w:sz w:val="24"/>
+          <w:szCs w:val="24"/>
+        </w:rPr>
+        <w:t xml:space="preserve"> line</w:t>
+      </w:r>
+      <w:r>
+        <w:rPr>
+          <w:rFonts w:asciiTheme="majorBidi" w:hAnsiTheme="majorBidi" w:cstheme="majorBidi"/>
+          <w:sz w:val="24"/>
+          <w:szCs w:val="24"/>
+        </w:rPr>
+        <w:t xml:space="preserve"> o</w:t>
+      </w:r>
+      <w:r>
+        <w:rPr>
+          <w:rFonts w:asciiTheme="majorBidi" w:hAnsiTheme="majorBidi" w:cstheme="majorBidi"/>
+          <w:sz w:val="24"/>
+          <w:szCs w:val="24"/>
+        </w:rPr>
+        <w:t>f</w:t>
+      </w:r>
+      <w:r>
+        <w:rPr>
+          <w:rFonts w:asciiTheme="majorBidi" w:hAnsiTheme="majorBidi" w:cstheme="majorBidi"/>
+          <w:sz w:val="24"/>
+          <w:szCs w:val="24"/>
+        </w:rPr>
+        <w:t xml:space="preserve"> </w:t>
+      </w:r>
+      <w:r>
+        <w:rPr>
+          <w:rFonts w:asciiTheme="majorBidi" w:hAnsiTheme="majorBidi" w:cstheme="majorBidi"/>
+          <w:sz w:val="24"/>
+          <w:szCs w:val="24"/>
+        </w:rPr>
+        <w:t>sight to spot the player. This variety in enemy behavior ensures that players cannot rely on a single strategy for evasion and forces them to adapt their playstyle as new challenges emerge.</w:t>
       </w:r>
     </w:p>
     <w:p>
@@ -738,7 +1033,7 @@
           <w:sz w:val="24"/>
           <w:szCs w:val="24"/>
         </w:rPr>
-        <w:t>Enemies are designed to react to the player’s actions. For example, using the flashlight too much in close proximity to an enemy may attract their attention, while using the camera system too frequently might cause enemies to become more aggressive, moving toward the player’s location. Some enemies may be slower but able to detect players more easily, while others may be faster but rely more on line of sight to spot the player. This variety in enemy behavior ensures that players cannot rely on a single strategy for evasion and forces them to adapt their playstyle as new challenges emerge.</w:t>
+        <w:t>In the final levels, enemy count and movement complexity will increase dramatically. Enemies will begin to actively hunt the player, tracking their movements and seeking out hiding spots that the player has used frequently. The difficulty curve will escalate, requiring precise management of resources, quick decision-making, and a deep understanding of enemy behavior to survive.</w:t>
       </w:r>
     </w:p>
     <w:p>
@@ -753,11 +1048,62 @@
       <w:r>
         <w:rPr>
           <w:rFonts w:asciiTheme="majorBidi" w:hAnsiTheme="majorBidi" w:cstheme="majorBidi"/>
-          <w:sz w:val="24"/>
-          <w:szCs w:val="24"/>
-        </w:rPr>
-        <w:t>In the final levels, enemy count and movement complexity will increase dramatically. Enemies will begin to actively hunt the player, tracking their movements and seeking out hiding spots that the player has used frequently. The difficulty curve will escalate, requiring precise management of resources, quick decision-making, and a deep understanding of enemy behavior to survive.</w:t>
-      </w:r>
+          <w:noProof/>
+          <w:sz w:val="24"/>
+          <w:szCs w:val="24"/>
+        </w:rPr>
+        <w:drawing>
+          <wp:inline distT="0" distB="0" distL="0" distR="0" wp14:anchorId="546A1009" wp14:editId="1F771A7A">
+            <wp:extent cx="5943600" cy="3283585"/>
+            <wp:effectExtent l="0" t="0" r="0" b="0"/>
+            <wp:docPr id="2025723647" name="Picture 2" descr="A map of a house&#10;&#10;Description automatically generated"/>
+            <wp:cNvGraphicFramePr>
+              <a:graphicFrameLocks xmlns:a="http://schemas.openxmlformats.org/drawingml/2006/main" noChangeAspect="1"/>
+            </wp:cNvGraphicFramePr>
+            <a:graphic xmlns:a="http://schemas.openxmlformats.org/drawingml/2006/main">
+              <a:graphicData uri="http://schemas.openxmlformats.org/drawingml/2006/picture">
+                <pic:pic xmlns:pic="http://schemas.openxmlformats.org/drawingml/2006/picture">
+                  <pic:nvPicPr>
+                    <pic:cNvPr id="2025723647" name="Picture 2" descr="A map of a house&#10;&#10;Description automatically generated"/>
+                    <pic:cNvPicPr/>
+                  </pic:nvPicPr>
+                  <pic:blipFill>
+                    <a:blip r:embed="rId11">
+                      <a:extLst>
+                        <a:ext uri="{28A0092B-C50C-407E-A947-70E740481C1C}">
+                          <a14:useLocalDpi xmlns:a14="http://schemas.microsoft.com/office/drawing/2010/main" val="0"/>
+                        </a:ext>
+                      </a:extLst>
+                    </a:blip>
+                    <a:stretch>
+                      <a:fillRect/>
+                    </a:stretch>
+                  </pic:blipFill>
+                  <pic:spPr>
+                    <a:xfrm>
+                      <a:off x="0" y="0"/>
+                      <a:ext cx="5943600" cy="3283585"/>
+                    </a:xfrm>
+                    <a:prstGeom prst="rect">
+                      <a:avLst/>
+                    </a:prstGeom>
+                  </pic:spPr>
+                </pic:pic>
+              </a:graphicData>
+            </a:graphic>
+          </wp:inline>
+        </w:drawing>
+      </w:r>
+    </w:p>
+    <w:p>
+      <w:pPr>
+        <w:ind w:firstLine="720"/>
+        <w:rPr>
+          <w:rFonts w:asciiTheme="majorBidi" w:hAnsiTheme="majorBidi" w:cstheme="majorBidi"/>
+          <w:sz w:val="24"/>
+          <w:szCs w:val="24"/>
+        </w:rPr>
+      </w:pPr>
     </w:p>
     <w:p>
       <w:pPr>
@@ -795,7 +1141,23 @@
           <w:sz w:val="24"/>
           <w:szCs w:val="24"/>
         </w:rPr>
-        <w:t>The hiding mechanic serves as a last-ditch option for players to evade enemies when direct confrontation or escape is impossible. Throughout the levels, players will encounter designated hiding spots—closets, cabinets, or shadowed areas—where they can temporarily avoid enemy detection. However, the hiding system introduces a dynamic counterbalance to prevent overuse or over-reliance. Every time a player uses a hiding spot, a counter increases for that specific location, making it more likely that nearby enemies will check it during future patrols.</w:t>
+        <w:t>The hiding mechanic serves as a last-ditch option for players to evade enemies when direct confrontation or escape is impossible. Throughout the levels, players will encounter designated hiding spots</w:t>
+      </w:r>
+      <w:r>
+        <w:rPr>
+          <w:rFonts w:asciiTheme="majorBidi" w:hAnsiTheme="majorBidi" w:cstheme="majorBidi"/>
+          <w:sz w:val="24"/>
+          <w:szCs w:val="24"/>
+        </w:rPr>
+        <w:t xml:space="preserve"> </w:t>
+      </w:r>
+      <w:r>
+        <w:rPr>
+          <w:rFonts w:asciiTheme="majorBidi" w:hAnsiTheme="majorBidi" w:cstheme="majorBidi"/>
+          <w:sz w:val="24"/>
+          <w:szCs w:val="24"/>
+        </w:rPr>
+        <w:t>where they can temporarily avoid enemy detection. However, the hiding system introduces a dynamic counterbalance to prevent overuse or over-reliance. Every time a player uses a hiding spot, a counter increases for that specific location, making it more likely that nearby enemies will check it during future patrols.</w:t>
       </w:r>
     </w:p>
     <w:p>
@@ -813,7 +1175,48 @@
           <w:sz w:val="24"/>
           <w:szCs w:val="24"/>
         </w:rPr>
-        <w:t>Hiding spots offer a brief respite but carry significant risks. If an enemy approaches the player's hiding spot, the player must remain completely still and silent, adding a layer of tension. In some cases, players will be forced to watch as an enemy looms near, unsure if they will be discovered or not. The proximity and behavior of the enemy when checking hiding spots are influenced by the player’s previous actions, such as how often they've used a particular hiding area. This makes the hiding mechanic a short-term solution; over time, enemies become more suspicious and are more likely to investigate areas where they have seen or sensed the player before.</w:t>
+        <w:t>Hiding spots offer a brief respite but carry significant risks. In some cases, players will be forced to watch as an enemy looms near, unsure if they will be discovered or not. The proximity and behavior of the enemy when checking hiding spots are influenced by the player’s previous actions, such as how often they've used a particular hiding area</w:t>
+      </w:r>
+      <w:r>
+        <w:rPr>
+          <w:rFonts w:asciiTheme="majorBidi" w:hAnsiTheme="majorBidi" w:cstheme="majorBidi"/>
+          <w:sz w:val="24"/>
+          <w:szCs w:val="24"/>
+        </w:rPr>
+        <w:t xml:space="preserve"> or how close they were to an enemy when they decided to enter the hiding spot</w:t>
+      </w:r>
+      <w:r>
+        <w:rPr>
+          <w:rFonts w:asciiTheme="majorBidi" w:hAnsiTheme="majorBidi" w:cstheme="majorBidi"/>
+          <w:sz w:val="24"/>
+          <w:szCs w:val="24"/>
+        </w:rPr>
+        <w:t xml:space="preserve">. This makes the hiding mechanic a short-term </w:t>
+      </w:r>
+      <w:r>
+        <w:rPr>
+          <w:rFonts w:asciiTheme="majorBidi" w:hAnsiTheme="majorBidi" w:cstheme="majorBidi"/>
+          <w:sz w:val="24"/>
+          <w:szCs w:val="24"/>
+        </w:rPr>
+        <w:lastRenderedPageBreak/>
+        <w:t xml:space="preserve">solution; over time, enemies become more suspicious and are more likely to investigate areas where they have seen or </w:t>
+      </w:r>
+      <w:r>
+        <w:rPr>
+          <w:rFonts w:asciiTheme="majorBidi" w:hAnsiTheme="majorBidi" w:cstheme="majorBidi"/>
+          <w:sz w:val="24"/>
+          <w:szCs w:val="24"/>
+        </w:rPr>
+        <w:t>heard</w:t>
+      </w:r>
+      <w:r>
+        <w:rPr>
+          <w:rFonts w:asciiTheme="majorBidi" w:hAnsiTheme="majorBidi" w:cstheme="majorBidi"/>
+          <w:sz w:val="24"/>
+          <w:szCs w:val="24"/>
+        </w:rPr>
+        <w:t xml:space="preserve"> the player before.</w:t>
       </w:r>
     </w:p>
     <w:p>
@@ -849,8 +1252,174 @@
           <w:sz w:val="24"/>
           <w:szCs w:val="24"/>
         </w:rPr>
+        <w:t xml:space="preserve">As the game progresses, enemies will begin to check hiding spots more frequently and at random intervals, raising the stakes. Players will need to diversify their hiding strategies and use the mechanic sparingly. In some levels, certain hiding spots may even become unusable </w:t>
+      </w:r>
+      <w:r>
+        <w:rPr>
+          <w:rFonts w:asciiTheme="majorBidi" w:hAnsiTheme="majorBidi" w:cstheme="majorBidi"/>
+          <w:sz w:val="24"/>
+          <w:szCs w:val="24"/>
+        </w:rPr>
+        <w:t xml:space="preserve">either </w:t>
+      </w:r>
+      <w:r>
+        <w:rPr>
+          <w:rFonts w:asciiTheme="majorBidi" w:hAnsiTheme="majorBidi" w:cstheme="majorBidi"/>
+          <w:sz w:val="24"/>
+          <w:szCs w:val="24"/>
+        </w:rPr>
+        <w:t xml:space="preserve">after an enemy </w:t>
+      </w:r>
+      <w:r>
+        <w:rPr>
+          <w:rFonts w:asciiTheme="majorBidi" w:hAnsiTheme="majorBidi" w:cstheme="majorBidi"/>
+          <w:sz w:val="24"/>
+          <w:szCs w:val="24"/>
+        </w:rPr>
+        <w:t>checks</w:t>
+      </w:r>
+      <w:r>
+        <w:rPr>
+          <w:rFonts w:asciiTheme="majorBidi" w:hAnsiTheme="majorBidi" w:cstheme="majorBidi"/>
+          <w:sz w:val="24"/>
+          <w:szCs w:val="24"/>
+        </w:rPr>
+        <w:t xml:space="preserve"> them</w:t>
+      </w:r>
+      <w:r>
+        <w:rPr>
+          <w:rFonts w:asciiTheme="majorBidi" w:hAnsiTheme="majorBidi" w:cstheme="majorBidi"/>
+          <w:sz w:val="24"/>
+          <w:szCs w:val="24"/>
+        </w:rPr>
+        <w:t xml:space="preserve"> or is just locked on level start</w:t>
+      </w:r>
+      <w:r>
+        <w:rPr>
+          <w:rFonts w:asciiTheme="majorBidi" w:hAnsiTheme="majorBidi" w:cstheme="majorBidi"/>
+          <w:sz w:val="24"/>
+          <w:szCs w:val="24"/>
+        </w:rPr>
+        <w:t>, forcing players to think creatively about how to evade enemies.</w:t>
+      </w:r>
+    </w:p>
+    <w:p>
+      <w:pPr>
+        <w:ind w:firstLine="720"/>
+        <w:rPr>
+          <w:rFonts w:asciiTheme="majorBidi" w:hAnsiTheme="majorBidi" w:cstheme="majorBidi"/>
+          <w:sz w:val="24"/>
+          <w:szCs w:val="24"/>
+        </w:rPr>
+      </w:pPr>
+      <w:r>
+        <w:rPr>
+          <w:rFonts w:asciiTheme="majorBidi" w:hAnsiTheme="majorBidi" w:cstheme="majorBidi"/>
+          <w:noProof/>
+          <w:sz w:val="24"/>
+          <w:szCs w:val="24"/>
+        </w:rPr>
+        <w:drawing>
+          <wp:inline distT="0" distB="0" distL="0" distR="0" wp14:anchorId="0D73B826" wp14:editId="05E43BFF">
+            <wp:extent cx="5943600" cy="3283527"/>
+            <wp:effectExtent l="0" t="0" r="0" b="0"/>
+            <wp:docPr id="1196282936" name="Picture 3"/>
+            <wp:cNvGraphicFramePr>
+              <a:graphicFrameLocks xmlns:a="http://schemas.openxmlformats.org/drawingml/2006/main" noChangeAspect="1"/>
+            </wp:cNvGraphicFramePr>
+            <a:graphic xmlns:a="http://schemas.openxmlformats.org/drawingml/2006/main">
+              <a:graphicData uri="http://schemas.openxmlformats.org/drawingml/2006/picture">
+                <pic:pic xmlns:pic="http://schemas.openxmlformats.org/drawingml/2006/picture">
+                  <pic:nvPicPr>
+                    <pic:cNvPr id="1196282936" name="Picture 3"/>
+                    <pic:cNvPicPr/>
+                  </pic:nvPicPr>
+                  <pic:blipFill>
+                    <a:blip r:embed="rId12">
+                      <a:extLst>
+                        <a:ext uri="{28A0092B-C50C-407E-A947-70E740481C1C}">
+                          <a14:useLocalDpi xmlns:a14="http://schemas.microsoft.com/office/drawing/2010/main" val="0"/>
+                        </a:ext>
+                      </a:extLst>
+                    </a:blip>
+                    <a:stretch>
+                      <a:fillRect/>
+                    </a:stretch>
+                  </pic:blipFill>
+                  <pic:spPr>
+                    <a:xfrm>
+                      <a:off x="0" y="0"/>
+                      <a:ext cx="5943600" cy="3283527"/>
+                    </a:xfrm>
+                    <a:prstGeom prst="rect">
+                      <a:avLst/>
+                    </a:prstGeom>
+                  </pic:spPr>
+                </pic:pic>
+              </a:graphicData>
+            </a:graphic>
+          </wp:inline>
+        </w:drawing>
+      </w:r>
+    </w:p>
+    <w:p>
+      <w:pPr>
+        <w:ind w:firstLine="720"/>
+        <w:rPr>
+          <w:rFonts w:asciiTheme="majorBidi" w:hAnsiTheme="majorBidi" w:cstheme="majorBidi"/>
+          <w:sz w:val="24"/>
+          <w:szCs w:val="24"/>
+        </w:rPr>
+      </w:pPr>
+      <w:r>
+        <w:rPr>
+          <w:rFonts w:asciiTheme="majorBidi" w:hAnsiTheme="majorBidi" w:cstheme="majorBidi"/>
+          <w:noProof/>
+          <w:sz w:val="24"/>
+          <w:szCs w:val="24"/>
+        </w:rPr>
         <w:lastRenderedPageBreak/>
-        <w:t>As the game progresses, enemies will begin to check hiding spots more frequently and at random intervals, raising the stakes. Players will need to diversify their hiding strategies and use the mechanic sparingly. In some levels, certain hiding spots may even become unusable after an enemy discovers them, forcing players to think creatively about how to evade enemies.</w:t>
+        <w:drawing>
+          <wp:inline distT="0" distB="0" distL="0" distR="0" wp14:anchorId="390B1E66" wp14:editId="177E458A">
+            <wp:extent cx="5943600" cy="3283585"/>
+            <wp:effectExtent l="0" t="0" r="0" b="0"/>
+            <wp:docPr id="724610605" name="Picture 4" descr="A grey rectangular object with red dots&#10;&#10;Description automatically generated"/>
+            <wp:cNvGraphicFramePr>
+              <a:graphicFrameLocks xmlns:a="http://schemas.openxmlformats.org/drawingml/2006/main" noChangeAspect="1"/>
+            </wp:cNvGraphicFramePr>
+            <a:graphic xmlns:a="http://schemas.openxmlformats.org/drawingml/2006/main">
+              <a:graphicData uri="http://schemas.openxmlformats.org/drawingml/2006/picture">
+                <pic:pic xmlns:pic="http://schemas.openxmlformats.org/drawingml/2006/picture">
+                  <pic:nvPicPr>
+                    <pic:cNvPr id="724610605" name="Picture 4" descr="A grey rectangular object with red dots&#10;&#10;Description automatically generated"/>
+                    <pic:cNvPicPr/>
+                  </pic:nvPicPr>
+                  <pic:blipFill>
+                    <a:blip r:embed="rId13">
+                      <a:extLst>
+                        <a:ext uri="{28A0092B-C50C-407E-A947-70E740481C1C}">
+                          <a14:useLocalDpi xmlns:a14="http://schemas.microsoft.com/office/drawing/2010/main" val="0"/>
+                        </a:ext>
+                      </a:extLst>
+                    </a:blip>
+                    <a:stretch>
+                      <a:fillRect/>
+                    </a:stretch>
+                  </pic:blipFill>
+                  <pic:spPr>
+                    <a:xfrm>
+                      <a:off x="0" y="0"/>
+                      <a:ext cx="5943600" cy="3283585"/>
+                    </a:xfrm>
+                    <a:prstGeom prst="rect">
+                      <a:avLst/>
+                    </a:prstGeom>
+                  </pic:spPr>
+                </pic:pic>
+              </a:graphicData>
+            </a:graphic>
+          </wp:inline>
+        </w:drawing>
       </w:r>
     </w:p>
     <w:p>
@@ -889,7 +1458,7 @@
           <w:sz w:val="24"/>
           <w:szCs w:val="24"/>
         </w:rPr>
-        <w:t>The room lock/unlock system is designed to increase strategic complexity and vary gameplay across levels. At the start of each level, certain rooms or pathways may be locked, limiting the player’s movement options and forcing them to navigate through riskier areas. Conversely, some rooms will unlock as the player progresses, offering new routes, hiding spots, or access to critical resources like battery packs or charging stations. The locked rooms also serve to funnel player movement, increasing the likelihood of enemy encounters and creating high-tension moments where players may have to make quick decisions under pressure.</w:t>
+        <w:t>The room lock/unlock system is designed to increase strategic complexity and vary gameplay across levels. At the start of each level, certain rooms or pathways may be locked, limiting the player’s movement options and forcing them to navigate through riskier areas. Conversely, some rooms will unlock as the player progresses, offering new routes, hiding spots, or access to critical resources like battery packs. The locked rooms also serve to funnel player movement, increasing the likelihood of enemy encounters and creating high-tension moments where players may have to make quick decisions under pressure.</w:t>
       </w:r>
     </w:p>
     <w:p>
@@ -907,7 +1476,23 @@
           <w:sz w:val="24"/>
           <w:szCs w:val="24"/>
         </w:rPr>
-        <w:t>The decision to lock or unlock specific rooms is tailored to each level’s enemy paths and difficulty curve, ensuring that the player must constantly adapt their strategy based on the layout of the environment. In some cases, locked rooms may hold valuable resources, requiring players to find keys or complete objectives to gain access. This adds an additional layer of challenge as players must weigh the potential reward of unlocking a room against the risks involved in retrieving the key or completing the task.</w:t>
+        <w:t>The decision to lock or unlock specific rooms is tailored to each level’s enemy paths and difficulty curve, ensuring that the player must constantly adapt their strategy based on the layout of the environment. In some cases, locked rooms may hold valuable resources, requiring players to find keys to gain access. This adds an additional layer of challenge as players must weigh the potential reward of unlocking a room against the risks involved in retrieving the key or</w:t>
+      </w:r>
+      <w:r>
+        <w:rPr>
+          <w:rFonts w:asciiTheme="majorBidi" w:hAnsiTheme="majorBidi" w:cstheme="majorBidi"/>
+          <w:sz w:val="24"/>
+          <w:szCs w:val="24"/>
+        </w:rPr>
+        <w:t xml:space="preserve"> strategic viability of unlocking said room</w:t>
+      </w:r>
+      <w:r>
+        <w:rPr>
+          <w:rFonts w:asciiTheme="majorBidi" w:hAnsiTheme="majorBidi" w:cstheme="majorBidi"/>
+          <w:sz w:val="24"/>
+          <w:szCs w:val="24"/>
+        </w:rPr>
+        <w:t>.</w:t>
       </w:r>
     </w:p>
     <w:p>
@@ -919,6 +1504,56 @@
           <w:szCs w:val="24"/>
         </w:rPr>
       </w:pPr>
+      <w:r>
+        <w:rPr>
+          <w:rFonts w:asciiTheme="majorBidi" w:hAnsiTheme="majorBidi" w:cstheme="majorBidi"/>
+          <w:noProof/>
+          <w:sz w:val="24"/>
+          <w:szCs w:val="24"/>
+        </w:rPr>
+        <w:lastRenderedPageBreak/>
+        <w:drawing>
+          <wp:inline distT="0" distB="0" distL="0" distR="0" wp14:anchorId="4A3E9DB8" wp14:editId="7A8A945A">
+            <wp:extent cx="5943600" cy="3283585"/>
+            <wp:effectExtent l="0" t="0" r="0" b="0"/>
+            <wp:docPr id="1285871772" name="Picture 5" descr="A floor plan of a house&#10;&#10;Description automatically generated"/>
+            <wp:cNvGraphicFramePr>
+              <a:graphicFrameLocks xmlns:a="http://schemas.openxmlformats.org/drawingml/2006/main" noChangeAspect="1"/>
+            </wp:cNvGraphicFramePr>
+            <a:graphic xmlns:a="http://schemas.openxmlformats.org/drawingml/2006/main">
+              <a:graphicData uri="http://schemas.openxmlformats.org/drawingml/2006/picture">
+                <pic:pic xmlns:pic="http://schemas.openxmlformats.org/drawingml/2006/picture">
+                  <pic:nvPicPr>
+                    <pic:cNvPr id="1285871772" name="Picture 5" descr="A floor plan of a house&#10;&#10;Description automatically generated"/>
+                    <pic:cNvPicPr/>
+                  </pic:nvPicPr>
+                  <pic:blipFill>
+                    <a:blip r:embed="rId14">
+                      <a:extLst>
+                        <a:ext uri="{28A0092B-C50C-407E-A947-70E740481C1C}">
+                          <a14:useLocalDpi xmlns:a14="http://schemas.microsoft.com/office/drawing/2010/main" val="0"/>
+                        </a:ext>
+                      </a:extLst>
+                    </a:blip>
+                    <a:stretch>
+                      <a:fillRect/>
+                    </a:stretch>
+                  </pic:blipFill>
+                  <pic:spPr>
+                    <a:xfrm>
+                      <a:off x="0" y="0"/>
+                      <a:ext cx="5943600" cy="3283585"/>
+                    </a:xfrm>
+                    <a:prstGeom prst="rect">
+                      <a:avLst/>
+                    </a:prstGeom>
+                  </pic:spPr>
+                </pic:pic>
+              </a:graphicData>
+            </a:graphic>
+          </wp:inline>
+        </w:drawing>
+      </w:r>
     </w:p>
     <w:p>
       <w:pPr>
@@ -991,7 +1626,39 @@
           <w:sz w:val="24"/>
           <w:szCs w:val="24"/>
         </w:rPr>
-        <w:t>. The ideal audience will be between 16-35 years old, with some experience in gaming but not necessarily hardcore gamers. Players who enjoy decision-making under pressure, resource management, and atmospheric horror will find this appealing. Realistically the way that this is going to be animated it may be E for everyone but I'd need to look more into how the ratings are.</w:t>
+        <w:t xml:space="preserve">. The ideal audience will be between </w:t>
+      </w:r>
+      <w:r>
+        <w:rPr>
+          <w:rFonts w:asciiTheme="majorBidi" w:hAnsiTheme="majorBidi" w:cstheme="majorBidi"/>
+          <w:sz w:val="24"/>
+          <w:szCs w:val="24"/>
+        </w:rPr>
+        <w:t>16+</w:t>
+      </w:r>
+      <w:r>
+        <w:rPr>
+          <w:rFonts w:asciiTheme="majorBidi" w:hAnsiTheme="majorBidi" w:cstheme="majorBidi"/>
+          <w:sz w:val="24"/>
+          <w:szCs w:val="24"/>
+        </w:rPr>
+        <w:t xml:space="preserve"> years </w:t>
+      </w:r>
+      <w:r>
+        <w:rPr>
+          <w:rFonts w:asciiTheme="majorBidi" w:hAnsiTheme="majorBidi" w:cstheme="majorBidi"/>
+          <w:sz w:val="24"/>
+          <w:szCs w:val="24"/>
+        </w:rPr>
+        <w:t>of age</w:t>
+      </w:r>
+      <w:r>
+        <w:rPr>
+          <w:rFonts w:asciiTheme="majorBidi" w:hAnsiTheme="majorBidi" w:cstheme="majorBidi"/>
+          <w:sz w:val="24"/>
+          <w:szCs w:val="24"/>
+        </w:rPr>
+        <w:t xml:space="preserve">, with some experience in gaming but not necessarily hardcore gamers. Players who enjoy decision-making under pressure, resource management, and atmospheric horror will find this appealing. </w:t>
       </w:r>
     </w:p>
     <w:p>
@@ -1090,7 +1757,6 @@
           <w:sz w:val="24"/>
           <w:szCs w:val="24"/>
         </w:rPr>
-        <w:lastRenderedPageBreak/>
         <w:t>Flashlight &amp; Battery System</w:t>
       </w:r>
       <w:r>
@@ -1099,7 +1765,15 @@
           <w:sz w:val="24"/>
           <w:szCs w:val="24"/>
         </w:rPr>
-        <w:t>: Players will have a functioning flashlight with a battery that depletes over time.</w:t>
+        <w:t>: Players will have a functioning flashlight with a battery that depletes over time</w:t>
+      </w:r>
+      <w:r>
+        <w:rPr>
+          <w:rFonts w:asciiTheme="majorBidi" w:hAnsiTheme="majorBidi" w:cstheme="majorBidi"/>
+          <w:sz w:val="24"/>
+          <w:szCs w:val="24"/>
+        </w:rPr>
+        <w:t xml:space="preserve"> to counter lack of visibility and enemies.</w:t>
       </w:r>
     </w:p>
     <w:p>
@@ -1130,7 +1804,23 @@
           <w:sz w:val="24"/>
           <w:szCs w:val="24"/>
         </w:rPr>
-        <w:t>: Security cameras can be accessed, with the added feature of night vision to enhance visibility, giving players an advantage but increasing the risk as enemies can move while the player is using the cameras.</w:t>
+        <w:t xml:space="preserve">: Security cameras can be accessed, </w:t>
+      </w:r>
+      <w:r>
+        <w:rPr>
+          <w:rFonts w:asciiTheme="majorBidi" w:hAnsiTheme="majorBidi" w:cstheme="majorBidi"/>
+          <w:sz w:val="24"/>
+          <w:szCs w:val="24"/>
+        </w:rPr>
+        <w:t xml:space="preserve">with the </w:t>
+      </w:r>
+      <w:r>
+        <w:rPr>
+          <w:rFonts w:asciiTheme="majorBidi" w:hAnsiTheme="majorBidi" w:cstheme="majorBidi"/>
+          <w:sz w:val="24"/>
+          <w:szCs w:val="24"/>
+        </w:rPr>
+        <w:t>feature of night vision to enhance visibility, giving players an advantage but increasing the risk as enemies can move while the player is using the cameras.</w:t>
       </w:r>
     </w:p>
     <w:p>
@@ -1153,6 +1843,7 @@
           <w:sz w:val="24"/>
           <w:szCs w:val="24"/>
         </w:rPr>
+        <w:lastRenderedPageBreak/>
         <w:t>Enemy AI Pathing</w:t>
       </w:r>
       <w:r>
@@ -1192,37 +1883,44 @@
           <w:sz w:val="24"/>
           <w:szCs w:val="24"/>
         </w:rPr>
-        <w:t>: At least one functioning hiding spot where the player can evade enemies, with a counterbalance system where enemies may occasionally check hiding spots.</w:t>
-      </w:r>
-    </w:p>
-    <w:p>
-      <w:pPr>
-        <w:rPr>
-          <w:rFonts w:asciiTheme="majorBidi" w:hAnsiTheme="majorBidi" w:cstheme="majorBidi"/>
-          <w:sz w:val="24"/>
-          <w:szCs w:val="24"/>
-        </w:rPr>
-      </w:pPr>
-      <w:r>
-        <w:rPr>
-          <w:rFonts w:asciiTheme="majorBidi" w:hAnsiTheme="majorBidi" w:cstheme="majorBidi"/>
-          <w:sz w:val="24"/>
-          <w:szCs w:val="24"/>
-        </w:rPr>
-        <w:t>In terms of level design, the demo will include 5-7 levels, with progressively increasing difficulty, an increasing number of enemies, and more complex room layouts (some rooms locked or unlocked per level). If starting from a template, it will involve a 2D movement and enemy AI foundation.</w:t>
-      </w:r>
-    </w:p>
-    <w:p>
-      <w:pPr>
-        <w:rPr>
-          <w:rFonts w:asciiTheme="majorBidi" w:hAnsiTheme="majorBidi" w:cstheme="majorBidi"/>
-          <w:sz w:val="24"/>
-          <w:szCs w:val="24"/>
-        </w:rPr>
-      </w:pPr>
+        <w:t>: At least one functioning hiding spot where the player can evade enemies, with a counterbalance system where enemies may occasionally check hiding spots</w:t>
+      </w:r>
+      <w:r>
+        <w:rPr>
+          <w:rFonts w:asciiTheme="majorBidi" w:hAnsiTheme="majorBidi" w:cstheme="majorBidi"/>
+          <w:sz w:val="24"/>
+          <w:szCs w:val="24"/>
+        </w:rPr>
+        <w:t xml:space="preserve"> and react to the sound of hiding spots being used in proximity</w:t>
+      </w:r>
+      <w:r>
+        <w:rPr>
+          <w:rFonts w:asciiTheme="majorBidi" w:hAnsiTheme="majorBidi" w:cstheme="majorBidi"/>
+          <w:sz w:val="24"/>
+          <w:szCs w:val="24"/>
+        </w:rPr>
+        <w:t>.</w:t>
+      </w:r>
+    </w:p>
+    <w:p>
+      <w:pPr>
+        <w:rPr>
+          <w:rFonts w:asciiTheme="majorBidi" w:hAnsiTheme="majorBidi" w:cstheme="majorBidi"/>
+          <w:sz w:val="24"/>
+          <w:szCs w:val="24"/>
+        </w:rPr>
+      </w:pPr>
+      <w:r>
+        <w:rPr>
+          <w:rFonts w:asciiTheme="majorBidi" w:hAnsiTheme="majorBidi" w:cstheme="majorBidi"/>
+          <w:sz w:val="24"/>
+          <w:szCs w:val="24"/>
+        </w:rPr>
+        <w:t xml:space="preserve">In terms of level design, the demo will include 5-7 levels, with progressively increasing difficulty, an increasing number of enemies, and more complex room layouts (some rooms locked or unlocked per level). </w:t>
+      </w:r>
     </w:p>
     <w:sectPr>
-      <w:headerReference w:type="default" r:id="rId10"/>
+      <w:headerReference w:type="default" r:id="rId15"/>
       <w:pgSz w:w="12240" w:h="15840"/>
       <w:pgMar w:top="1440" w:right="1440" w:bottom="1440" w:left="1440" w:header="720" w:footer="720" w:gutter="0"/>
       <w:cols w:space="720"/>
@@ -2098,6 +2796,7 @@
   <w:style w:type="character" w:default="1" w:styleId="DefaultParagraphFont">
     <w:name w:val="Default Paragraph Font"/>
     <w:uiPriority w:val="1"/>
+    <w:semiHidden/>
     <w:unhideWhenUsed/>
   </w:style>
   <w:style w:type="table" w:default="1" w:styleId="TableNormal">
